--- a/homework/hw3/HW_3_Readings.docx
+++ b/homework/hw3/HW_3_Readings.docx
@@ -1181,7 +1181,37 @@
           <w:rFonts w:asciiTheme="majorHAnsi" w:hAnsiTheme="majorHAnsi"/>
           <w:sz w:val="22"/>
         </w:rPr>
-        <w:t xml:space="preserve">  An image such as the one below from the CDCconveys much more detail in terms of elevation than does the Nasa map above.</w:t>
+        <w:t xml:space="preserve">  An image such as the one below from the CDC</w:t>
+      </w:r>
+      <w:r>
+        <w:rPr>
+          <w:rFonts w:asciiTheme="majorHAnsi" w:hAnsiTheme="majorHAnsi"/>
+          <w:sz w:val="22"/>
+        </w:rPr>
+        <w:t xml:space="preserve"> </w:t>
+      </w:r>
+      <w:r>
+        <w:rPr>
+          <w:rFonts w:asciiTheme="majorHAnsi" w:hAnsiTheme="majorHAnsi"/>
+          <w:sz w:val="22"/>
+        </w:rPr>
+        <w:t>conveys much more detail in terms</w:t>
+      </w:r>
+      <w:r>
+        <w:rPr>
+          <w:rFonts w:asciiTheme="majorHAnsi" w:hAnsiTheme="majorHAnsi"/>
+          <w:sz w:val="22"/>
+        </w:rPr>
+        <w:t xml:space="preserve"> of elevation than does the NASA</w:t>
+      </w:r>
+      <w:bookmarkStart w:id="0" w:name="_GoBack"/>
+      <w:bookmarkEnd w:id="0"/>
+      <w:r>
+        <w:rPr>
+          <w:rFonts w:asciiTheme="majorHAnsi" w:hAnsiTheme="majorHAnsi"/>
+          <w:sz w:val="22"/>
+        </w:rPr>
+        <w:t xml:space="preserve"> map above.</w:t>
       </w:r>
       <w:r>
         <w:rPr>
@@ -1395,8 +1425,6 @@
         </w:rPr>
         <w:t>elevation</w:t>
       </w:r>
-      <w:bookmarkStart w:id="0" w:name="_GoBack"/>
-      <w:bookmarkEnd w:id="0"/>
     </w:p>
     <w:sectPr>
       <w:headerReference w:type="default" r:id="rId16"/>
@@ -4060,7 +4088,7 @@
 </file>
 
 <file path=customXml/itemProps1.xml><?xml version="1.0" encoding="utf-8"?>
-<ds:datastoreItem xmlns:ds="http://schemas.openxmlformats.org/officeDocument/2006/customXml" ds:itemID="{E44B2FD9-4F32-4446-96B6-211C8E4EB70C}">
+<ds:datastoreItem xmlns:ds="http://schemas.openxmlformats.org/officeDocument/2006/customXml" ds:itemID="{EE346937-408B-4BE7-86E4-13E300F06796}">
   <ds:schemaRefs>
     <ds:schemaRef ds:uri="http://schemas.openxmlformats.org/officeDocument/2006/bibliography"/>
   </ds:schemaRefs>
